--- a/docs/Use case standards/Προδιαγραφή Περίπτωσης Χρήσης (Room managment).docx
+++ b/docs/Use case standards/Προδιαγραφή Περίπτωσης Χρήσης (Room managment).docx
@@ -217,35 +217,7 @@
               <w:rPr>
                 <w:lang w:val="el-GR"/>
               </w:rPr>
-              <w:t xml:space="preserve"> Ο </w:t>
-            </w:r>
-            <w:proofErr w:type="spellStart"/>
-            <w:r>
-              <w:rPr>
-                <w:lang w:val="el-GR"/>
-              </w:rPr>
-              <w:t>Hotel</w:t>
-            </w:r>
-            <w:proofErr w:type="spellEnd"/>
-            <w:r>
-              <w:rPr>
-                <w:lang w:val="el-GR"/>
-              </w:rPr>
-              <w:t xml:space="preserve"> </w:t>
-            </w:r>
-            <w:proofErr w:type="spellStart"/>
-            <w:r>
-              <w:rPr>
-                <w:lang w:val="el-GR"/>
-              </w:rPr>
-              <w:t>Manager</w:t>
-            </w:r>
-            <w:proofErr w:type="spellEnd"/>
-            <w:r>
-              <w:rPr>
-                <w:lang w:val="el-GR"/>
-              </w:rPr>
-              <w:t xml:space="preserve"> επιλέγει την ενότητα "Διαχείριση Δωματίων."</w:t>
+              <w:t xml:space="preserve"> Ο Hotel Manager επιλέγει την ενότητα "Διαχείριση Δωματίων."</w:t>
             </w:r>
           </w:p>
         </w:tc>
@@ -1046,35 +1018,7 @@
               <w:rPr>
                 <w:lang w:val="el-GR"/>
               </w:rPr>
-              <w:t>Ο χρήστης πρέπει να έχει δικαιώματα διαχειριστή (</w:t>
-            </w:r>
-            <w:proofErr w:type="spellStart"/>
-            <w:r>
-              <w:rPr>
-                <w:lang w:val="el-GR"/>
-              </w:rPr>
-              <w:t>Hotel</w:t>
-            </w:r>
-            <w:proofErr w:type="spellEnd"/>
-            <w:r>
-              <w:rPr>
-                <w:lang w:val="el-GR"/>
-              </w:rPr>
-              <w:t xml:space="preserve"> </w:t>
-            </w:r>
-            <w:proofErr w:type="spellStart"/>
-            <w:r>
-              <w:rPr>
-                <w:lang w:val="el-GR"/>
-              </w:rPr>
-              <w:t>Manager</w:t>
-            </w:r>
-            <w:proofErr w:type="spellEnd"/>
-            <w:r>
-              <w:rPr>
-                <w:lang w:val="el-GR"/>
-              </w:rPr>
-              <w:t>).</w:t>
+              <w:t>Ο χρήστης πρέπει να έχει δικαιώματα διαχειριστή (Hotel Manager).</w:t>
             </w:r>
           </w:p>
           <w:p>
@@ -1150,7 +1094,7 @@
           </w:tcPr>
           <w:p>
             <w:pPr>
-              <w:pStyle w:val="a7"/>
+              <w:pStyle w:val="ListParagraph"/>
               <w:spacing w:after="0" w:line="240" w:lineRule="auto"/>
               <w:ind w:left="0"/>
               <w:rPr>
@@ -1166,7 +1110,7 @@
           </w:p>
           <w:p>
             <w:pPr>
-              <w:pStyle w:val="a7"/>
+              <w:pStyle w:val="ListParagraph"/>
               <w:spacing w:after="0" w:line="240" w:lineRule="auto"/>
               <w:ind w:left="0"/>
               <w:rPr>
@@ -1176,7 +1120,7 @@
           </w:p>
           <w:p>
             <w:pPr>
-              <w:pStyle w:val="a7"/>
+              <w:pStyle w:val="ListParagraph"/>
               <w:spacing w:after="0" w:line="240" w:lineRule="auto"/>
               <w:ind w:left="0"/>
               <w:rPr>
@@ -1186,7 +1130,7 @@
           </w:p>
           <w:p>
             <w:pPr>
-              <w:pStyle w:val="a7"/>
+              <w:pStyle w:val="ListParagraph"/>
               <w:spacing w:after="0" w:line="240" w:lineRule="auto"/>
               <w:ind w:left="0"/>
               <w:rPr>
@@ -2836,7 +2780,7 @@
     <w:lsdException w:name="Unresolved Mention" w:semiHidden="1" w:uiPriority="99" w:unhideWhenUsed="1"/>
     <w:lsdException w:name="Smart Link" w:semiHidden="1" w:uiPriority="99" w:unhideWhenUsed="1"/>
   </w:latentStyles>
-  <w:style w:type="paragraph" w:default="1" w:styleId="a">
+  <w:style w:type="paragraph" w:default="1" w:styleId="Normal">
     <w:name w:val="Normal"/>
     <w:qFormat/>
     <w:rsid w:val="002B69A6"/>
@@ -2847,13 +2791,13 @@
       <w:lang w:val="en-GB" w:eastAsia="en-US"/>
     </w:rPr>
   </w:style>
-  <w:style w:type="character" w:default="1" w:styleId="a0">
+  <w:style w:type="character" w:default="1" w:styleId="DefaultParagraphFont">
     <w:name w:val="Default Paragraph Font"/>
     <w:uiPriority w:val="1"/>
     <w:semiHidden/>
     <w:unhideWhenUsed/>
   </w:style>
-  <w:style w:type="table" w:default="1" w:styleId="a1">
+  <w:style w:type="table" w:default="1" w:styleId="TableNormal">
     <w:name w:val="Normal Table"/>
     <w:uiPriority w:val="99"/>
     <w:semiHidden/>
@@ -2868,15 +2812,15 @@
       </w:tblCellMar>
     </w:tblPr>
   </w:style>
-  <w:style w:type="numbering" w:default="1" w:styleId="a2">
+  <w:style w:type="numbering" w:default="1" w:styleId="NoList">
     <w:name w:val="No List"/>
     <w:uiPriority w:val="99"/>
     <w:semiHidden/>
     <w:unhideWhenUsed/>
   </w:style>
-  <w:style w:type="table" w:styleId="a3">
+  <w:style w:type="table" w:styleId="TableGrid">
     <w:name w:val="Table Grid"/>
-    <w:basedOn w:val="a1"/>
+    <w:basedOn w:val="TableNormal"/>
     <w:uiPriority w:val="39"/>
     <w:rsid w:val="002B69A6"/>
     <w:rPr>
@@ -2895,7 +2839,7 @@
   </w:style>
   <w:style w:type="paragraph" w:customStyle="1" w:styleId="rightcell">
     <w:name w:val="rightcell"/>
-    <w:basedOn w:val="a"/>
+    <w:basedOn w:val="Normal"/>
     <w:rsid w:val="00E0670B"/>
     <w:pPr>
       <w:spacing w:before="100" w:beforeAutospacing="1" w:after="100" w:afterAutospacing="1"/>
@@ -2906,9 +2850,9 @@
       <w:lang w:val="el-GR" w:eastAsia="zh-CN"/>
     </w:rPr>
   </w:style>
-  <w:style w:type="paragraph" w:styleId="Web">
+  <w:style w:type="paragraph" w:styleId="NormalWeb">
     <w:name w:val="Normal (Web)"/>
-    <w:basedOn w:val="a"/>
+    <w:basedOn w:val="Normal"/>
     <w:rsid w:val="00E0670B"/>
     <w:pPr>
       <w:spacing w:before="100" w:beforeAutospacing="1" w:after="100" w:afterAutospacing="1"/>
@@ -2919,9 +2863,9 @@
       <w:lang w:val="el-GR" w:eastAsia="zh-CN"/>
     </w:rPr>
   </w:style>
-  <w:style w:type="paragraph" w:styleId="a4">
+  <w:style w:type="paragraph" w:styleId="FootnoteText">
     <w:name w:val="footnote text"/>
-    <w:basedOn w:val="a"/>
+    <w:basedOn w:val="Normal"/>
     <w:semiHidden/>
     <w:rsid w:val="002C403B"/>
     <w:rPr>
@@ -2929,7 +2873,7 @@
       <w:szCs w:val="20"/>
     </w:rPr>
   </w:style>
-  <w:style w:type="character" w:styleId="a5">
+  <w:style w:type="character" w:styleId="FootnoteReference">
     <w:name w:val="footnote reference"/>
     <w:semiHidden/>
     <w:rsid w:val="002C403B"/>
@@ -2937,9 +2881,9 @@
       <w:vertAlign w:val="superscript"/>
     </w:rPr>
   </w:style>
-  <w:style w:type="paragraph" w:styleId="a6">
+  <w:style w:type="paragraph" w:styleId="BalloonText">
     <w:name w:val="Balloon Text"/>
-    <w:basedOn w:val="a"/>
+    <w:basedOn w:val="Normal"/>
     <w:semiHidden/>
     <w:rsid w:val="00F91DA6"/>
     <w:rPr>
@@ -2948,7 +2892,7 @@
       <w:szCs w:val="16"/>
     </w:rPr>
   </w:style>
-  <w:style w:type="character" w:styleId="-">
+  <w:style w:type="character" w:styleId="Hyperlink">
     <w:name w:val="Hyperlink"/>
     <w:rsid w:val="00C124BE"/>
     <w:rPr>
@@ -2956,9 +2900,9 @@
       <w:u w:val="single"/>
     </w:rPr>
   </w:style>
-  <w:style w:type="paragraph" w:styleId="a7">
+  <w:style w:type="paragraph" w:styleId="ListParagraph">
     <w:name w:val="List Paragraph"/>
-    <w:basedOn w:val="a"/>
+    <w:basedOn w:val="Normal"/>
     <w:uiPriority w:val="34"/>
     <w:qFormat/>
     <w:rsid w:val="00942612"/>
